--- a/digitalplan/src/main/resources/attachment/大连锦源_简版.docx
+++ b/digitalplan/src/main/resources/attachment/大连锦源_简版.docx
@@ -1,6 +1,6 @@
 
 <file path=word/document.xml><?xml version="1.0" encoding="utf-8"?>
-<w:document xmlns:wpc="http://schemas.microsoft.com/office/word/2010/wordprocessingCanvas" xmlns:mc="http://schemas.openxmlformats.org/markup-compatibility/2006" xmlns:o="urn:schemas-microsoft-com:office:office" xmlns:r="http://schemas.openxmlformats.org/officeDocument/2006/relationships" xmlns:m="http://schemas.openxmlformats.org/officeDocument/2006/math" xmlns:v="urn:schemas-microsoft-com:vml" xmlns:wp14="http://schemas.microsoft.com/office/word/2010/wordprocessingDrawing" xmlns:wp="http://schemas.openxmlformats.org/drawingml/2006/wordprocessingDrawing" xmlns:w10="urn:schemas-microsoft-com:office:word" xmlns:w="http://schemas.openxmlformats.org/wordprocessingml/2006/main" xmlns:w14="http://schemas.microsoft.com/office/word/2010/wordml" xmlns:w15="http://schemas.microsoft.com/office/word/2012/wordml" xmlns:wpg="http://schemas.microsoft.com/office/word/2010/wordprocessingGroup" xmlns:wpi="http://schemas.microsoft.com/office/word/2010/wordprocessingInk" xmlns:wne="http://schemas.microsoft.com/office/word/2006/wordml" xmlns:wps="http://schemas.microsoft.com/office/word/2010/wordprocessingShape" mc:Ignorable="w14 w15 wp14">
+<w:document xmlns:ve="http://schemas.openxmlformats.org/markup-compatibility/2006" xmlns:o="urn:schemas-microsoft-com:office:office" xmlns:r="http://schemas.openxmlformats.org/officeDocument/2006/relationships" xmlns:m="http://schemas.openxmlformats.org/officeDocument/2006/math" xmlns:v="urn:schemas-microsoft-com:vml" xmlns:wp="http://schemas.openxmlformats.org/drawingml/2006/wordprocessingDrawing" xmlns:w10="urn:schemas-microsoft-com:office:word" xmlns:w="http://schemas.openxmlformats.org/wordprocessingml/2006/main" xmlns:wne="http://schemas.microsoft.com/office/word/2006/wordml">
   <w:body>
     <w:tbl>
       <w:tblPr>
@@ -13,7 +13,7 @@
           <w:bottom w:w="15" w:type="dxa"/>
           <w:right w:w="15" w:type="dxa"/>
         </w:tblCellMar>
-        <w:tblLook w:val="04A0" w:firstRow="1" w:lastRow="0" w:firstColumn="1" w:lastColumn="0" w:noHBand="0" w:noVBand="1"/>
+        <w:tblLook w:val="04A0"/>
       </w:tblPr>
       <w:tblGrid>
         <w:gridCol w:w="1157"/>
@@ -53,60 +53,6 @@
                 <w:szCs w:val="22"/>
               </w:rPr>
             </w:pPr>
-            <w:r>
-              <w:rPr>
-                <w:noProof/>
-              </w:rPr>
-              <w:drawing>
-                <wp:anchor distT="0" distB="0" distL="114300" distR="114300" simplePos="0" relativeHeight="251657728" behindDoc="0" locked="0" layoutInCell="1" allowOverlap="1" wp14:anchorId="1D6D2180" wp14:editId="7EAAF261">
-                  <wp:simplePos x="0" y="0"/>
-                  <wp:positionH relativeFrom="column">
-                    <wp:posOffset>27305</wp:posOffset>
-                  </wp:positionH>
-                  <wp:positionV relativeFrom="paragraph">
-                    <wp:posOffset>635</wp:posOffset>
-                  </wp:positionV>
-                  <wp:extent cx="1078230" cy="1080135"/>
-                  <wp:effectExtent l="0" t="0" r="7620" b="5715"/>
-                  <wp:wrapNone/>
-                  <wp:docPr id="2" name="图片 2"/>
-                  <wp:cNvGraphicFramePr>
-                    <a:graphicFrameLocks xmlns:a="http://schemas.openxmlformats.org/drawingml/2006/main" noChangeAspect="1"/>
-                  </wp:cNvGraphicFramePr>
-                  <a:graphic xmlns:a="http://schemas.openxmlformats.org/drawingml/2006/main">
-                    <a:graphicData uri="http://schemas.openxmlformats.org/drawingml/2006/picture">
-                      <pic:pic xmlns:pic="http://schemas.openxmlformats.org/drawingml/2006/picture">
-                        <pic:nvPicPr>
-                          <pic:cNvPr id="4" name="图片 2"/>
-                          <pic:cNvPicPr>
-                            <a:picLocks noChangeAspect="1"/>
-                          </pic:cNvPicPr>
-                        </pic:nvPicPr>
-                        <pic:blipFill>
-                          <a:blip r:embed="rId6" cstate="print"/>
-                          <a:stretch>
-                            <a:fillRect/>
-                          </a:stretch>
-                        </pic:blipFill>
-                        <pic:spPr>
-                          <a:xfrm>
-                            <a:off x="0" y="0"/>
-                            <a:ext cx="1078230" cy="1080135"/>
-                          </a:xfrm>
-                          <a:prstGeom prst="rect">
-                            <a:avLst/>
-                          </a:prstGeom>
-                          <a:noFill/>
-                          <a:ln w="9525">
-                            <a:noFill/>
-                          </a:ln>
-                        </pic:spPr>
-                      </pic:pic>
-                    </a:graphicData>
-                  </a:graphic>
-                </wp:anchor>
-              </w:drawing>
-            </w:r>
           </w:p>
         </w:tc>
         <w:tc>
@@ -5589,7 +5535,7 @@
           <w:bottom w:w="15" w:type="dxa"/>
           <w:right w:w="15" w:type="dxa"/>
         </w:tblCellMar>
-        <w:tblLook w:val="04A0" w:firstRow="1" w:lastRow="0" w:firstColumn="1" w:lastColumn="0" w:noHBand="0" w:noVBand="1"/>
+        <w:tblLook w:val="04A0"/>
       </w:tblPr>
       <w:tblGrid>
         <w:gridCol w:w="1351"/>
@@ -9581,8 +9527,8 @@
           <w:szCs w:val="22"/>
         </w:rPr>
         <w:sectPr>
-          <w:headerReference w:type="even" r:id="rId7"/>
-          <w:headerReference w:type="default" r:id="rId8"/>
+          <w:headerReference w:type="even" r:id="rId6"/>
+          <w:headerReference w:type="default" r:id="rId7"/>
           <w:pgSz w:w="11906" w:h="16838"/>
           <w:pgMar w:top="1440" w:right="426" w:bottom="1440" w:left="340" w:header="851" w:footer="992" w:gutter="0"/>
           <w:cols w:space="425"/>
@@ -9601,7 +9547,6 @@
           <w:szCs w:val="32"/>
         </w:rPr>
       </w:pPr>
-      <w:commentRangeStart w:id="1"/>
       <w:r>
         <w:rPr>
           <w:rFonts w:ascii="华文中宋" w:eastAsia="华文中宋" w:hAnsi="华文中宋" w:hint="eastAsia"/>
@@ -9612,16 +9557,6 @@
         <w:lastRenderedPageBreak/>
         <w:t>总平面图——万达中心</w:t>
       </w:r>
-      <w:commentRangeEnd w:id="1"/>
-      <w:r>
-        <w:rPr>
-          <w:rStyle w:val="a6"/>
-          <w:rFonts w:ascii="华文中宋" w:eastAsia="华文中宋" w:hAnsi="华文中宋"/>
-          <w:sz w:val="32"/>
-          <w:szCs w:val="32"/>
-        </w:rPr>
-        <w:commentReference w:id="1"/>
-      </w:r>
       <w:r>
         <w:rPr>
           <w:rFonts w:ascii="华文中宋" w:eastAsia="华文中宋" w:hAnsi="华文中宋" w:hint="eastAsia"/>
@@ -9631,7 +9566,6 @@
         </w:rPr>
         <w:t xml:space="preserve">                          </w:t>
       </w:r>
-      <w:commentRangeStart w:id="2"/>
       <w:r>
         <w:rPr>
           <w:rFonts w:ascii="华文中宋" w:eastAsia="华文中宋" w:hAnsi="华文中宋" w:hint="eastAsia"/>
@@ -9639,26 +9573,7 @@
           <w:sz w:val="32"/>
           <w:szCs w:val="32"/>
         </w:rPr>
-        <w:t>作战部署图</w:t>
-      </w:r>
-      <w:commentRangeEnd w:id="2"/>
-      <w:r>
-        <w:rPr>
-          <w:rStyle w:val="a6"/>
-          <w:rFonts w:ascii="华文中宋" w:eastAsia="华文中宋" w:hAnsi="华文中宋"/>
-          <w:sz w:val="32"/>
-          <w:szCs w:val="32"/>
-        </w:rPr>
-        <w:commentReference w:id="2"/>
-      </w:r>
-      <w:r>
-        <w:rPr>
-          <w:rFonts w:ascii="华文中宋" w:eastAsia="华文中宋" w:hAnsi="华文中宋" w:hint="eastAsia"/>
-          <w:b/>
-          <w:sz w:val="32"/>
-          <w:szCs w:val="32"/>
-        </w:rPr>
-        <w:t>——灾情1</w:t>
+        <w:t>作战部署图——灾情1</w:t>
       </w:r>
       <w:proofErr w:type="gramStart"/>
       <w:r>
@@ -9700,7 +9615,7 @@
           <w:szCs w:val="32"/>
         </w:rPr>
         <w:drawing>
-          <wp:anchor distT="0" distB="0" distL="114300" distR="114300" simplePos="0" relativeHeight="251661312" behindDoc="0" locked="0" layoutInCell="1" allowOverlap="1" wp14:anchorId="17F57321" wp14:editId="3E4E8890">
+          <wp:anchor distT="0" distB="0" distL="114300" distR="114300" simplePos="0" relativeHeight="251661312" behindDoc="0" locked="0" layoutInCell="1" allowOverlap="1">
             <wp:simplePos x="0" y="0"/>
             <wp:positionH relativeFrom="column">
               <wp:posOffset>5210175</wp:posOffset>
@@ -9725,10 +9640,10 @@
                     </pic:cNvPicPr>
                   </pic:nvPicPr>
                   <pic:blipFill>
-                    <a:blip r:embed="rId11" cstate="print">
+                    <a:blip r:embed="rId8" cstate="print">
                       <a:extLst>
                         <a:ext uri="{28A0092B-C50C-407E-A947-70E740481C1C}">
-                          <a14:useLocalDpi xmlns:a14="http://schemas.microsoft.com/office/drawing/2010/main" val="0"/>
+                          <a14:useLocalDpi xmlns:a14="http://schemas.microsoft.com/office/drawing/2010/main" xmlns:wps="http://schemas.microsoft.com/office/word/2010/wordprocessingShape" xmlns:wpi="http://schemas.microsoft.com/office/word/2010/wordprocessingInk" xmlns:wpg="http://schemas.microsoft.com/office/word/2010/wordprocessingGroup" xmlns:w15="http://schemas.microsoft.com/office/word/2012/wordml" xmlns:w14="http://schemas.microsoft.com/office/word/2010/wordml" xmlns:w="http://schemas.openxmlformats.org/wordprocessingml/2006/main" xmlns:w10="urn:schemas-microsoft-com:office:word" xmlns:wp14="http://schemas.microsoft.com/office/word/2010/wordprocessingDrawing" xmlns:v="urn:schemas-microsoft-com:vml" xmlns:o="urn:schemas-microsoft-com:office:office" xmlns:mc="http://schemas.openxmlformats.org/markup-compatibility/2006" xmlns:wpc="http://schemas.microsoft.com/office/word/2010/wordprocessingCanvas" xmlns="" val="0"/>
                         </a:ext>
                       </a:extLst>
                     </a:blip>
@@ -9765,7 +9680,7 @@
           <w:szCs w:val="32"/>
         </w:rPr>
         <w:drawing>
-          <wp:anchor distT="0" distB="0" distL="114300" distR="114300" simplePos="0" relativeHeight="251659264" behindDoc="1" locked="0" layoutInCell="1" allowOverlap="1" wp14:anchorId="65D9D267" wp14:editId="7069AE4E">
+          <wp:anchor distT="0" distB="0" distL="114300" distR="114300" simplePos="0" relativeHeight="251659264" behindDoc="1" locked="0" layoutInCell="1" allowOverlap="1">
             <wp:simplePos x="0" y="0"/>
             <wp:positionH relativeFrom="column">
               <wp:posOffset>85725</wp:posOffset>
@@ -9800,10 +9715,10 @@
                     </pic:cNvPicPr>
                   </pic:nvPicPr>
                   <pic:blipFill>
-                    <a:blip r:embed="rId12" cstate="print">
+                    <a:blip r:embed="rId9" cstate="print">
                       <a:extLst>
                         <a:ext uri="{28A0092B-C50C-407E-A947-70E740481C1C}">
-                          <a14:useLocalDpi xmlns:a14="http://schemas.microsoft.com/office/drawing/2010/main" val="0"/>
+                          <a14:useLocalDpi xmlns:a14="http://schemas.microsoft.com/office/drawing/2010/main" xmlns:wps="http://schemas.microsoft.com/office/word/2010/wordprocessingShape" xmlns:wpi="http://schemas.microsoft.com/office/word/2010/wordprocessingInk" xmlns:wpg="http://schemas.microsoft.com/office/word/2010/wordprocessingGroup" xmlns:w15="http://schemas.microsoft.com/office/word/2012/wordml" xmlns:w14="http://schemas.microsoft.com/office/word/2010/wordml" xmlns:w="http://schemas.openxmlformats.org/wordprocessingml/2006/main" xmlns:w10="urn:schemas-microsoft-com:office:word" xmlns:wp14="http://schemas.microsoft.com/office/word/2010/wordprocessingDrawing" xmlns:v="urn:schemas-microsoft-com:vml" xmlns:o="urn:schemas-microsoft-com:office:office" xmlns:mc="http://schemas.openxmlformats.org/markup-compatibility/2006" xmlns:wpc="http://schemas.microsoft.com/office/word/2010/wordprocessingCanvas" xmlns="" val="0"/>
                         </a:ext>
                       </a:extLst>
                     </a:blip>
@@ -9980,7 +9895,7 @@
           <w:szCs w:val="32"/>
         </w:rPr>
         <w:drawing>
-          <wp:anchor distT="0" distB="0" distL="114300" distR="114300" simplePos="0" relativeHeight="251662336" behindDoc="0" locked="0" layoutInCell="1" allowOverlap="1" wp14:anchorId="2150CDF7" wp14:editId="33FA384D">
+          <wp:anchor distT="0" distB="0" distL="114300" distR="114300" simplePos="0" relativeHeight="251662336" behindDoc="0" locked="0" layoutInCell="1" allowOverlap="1">
             <wp:simplePos x="0" y="0"/>
             <wp:positionH relativeFrom="column">
               <wp:posOffset>542925</wp:posOffset>
@@ -10005,10 +9920,10 @@
                     </pic:cNvPicPr>
                   </pic:nvPicPr>
                   <pic:blipFill>
-                    <a:blip r:embed="rId13" cstate="print">
+                    <a:blip r:embed="rId10" cstate="print">
                       <a:extLst>
                         <a:ext uri="{28A0092B-C50C-407E-A947-70E740481C1C}">
-                          <a14:useLocalDpi xmlns:a14="http://schemas.microsoft.com/office/drawing/2010/main" val="0"/>
+                          <a14:useLocalDpi xmlns:a14="http://schemas.microsoft.com/office/drawing/2010/main" xmlns:wps="http://schemas.microsoft.com/office/word/2010/wordprocessingShape" xmlns:wpi="http://schemas.microsoft.com/office/word/2010/wordprocessingInk" xmlns:wpg="http://schemas.microsoft.com/office/word/2010/wordprocessingGroup" xmlns:w15="http://schemas.microsoft.com/office/word/2012/wordml" xmlns:w14="http://schemas.microsoft.com/office/word/2010/wordml" xmlns:w="http://schemas.openxmlformats.org/wordprocessingml/2006/main" xmlns:w10="urn:schemas-microsoft-com:office:word" xmlns:wp14="http://schemas.microsoft.com/office/word/2010/wordprocessingDrawing" xmlns:v="urn:schemas-microsoft-com:vml" xmlns:o="urn:schemas-microsoft-com:office:office" xmlns:mc="http://schemas.openxmlformats.org/markup-compatibility/2006" xmlns:wpc="http://schemas.microsoft.com/office/word/2010/wordprocessingCanvas" xmlns="" val="0"/>
                         </a:ext>
                       </a:extLst>
                     </a:blip>
@@ -10045,7 +9960,7 @@
           <w:szCs w:val="32"/>
         </w:rPr>
         <w:drawing>
-          <wp:anchor distT="0" distB="0" distL="114300" distR="114300" simplePos="0" relativeHeight="251663360" behindDoc="0" locked="0" layoutInCell="1" allowOverlap="1" wp14:anchorId="214EA4F6" wp14:editId="611B33AD">
+          <wp:anchor distT="0" distB="0" distL="114300" distR="114300" simplePos="0" relativeHeight="251663360" behindDoc="0" locked="0" layoutInCell="1" allowOverlap="1">
             <wp:simplePos x="0" y="0"/>
             <wp:positionH relativeFrom="column">
               <wp:posOffset>5048250</wp:posOffset>
@@ -10070,10 +9985,10 @@
                     </pic:cNvPicPr>
                   </pic:nvPicPr>
                   <pic:blipFill>
-                    <a:blip r:embed="rId14" cstate="print">
+                    <a:blip r:embed="rId11" cstate="print">
                       <a:extLst>
                         <a:ext uri="{28A0092B-C50C-407E-A947-70E740481C1C}">
-                          <a14:useLocalDpi xmlns:a14="http://schemas.microsoft.com/office/drawing/2010/main" val="0"/>
+                          <a14:useLocalDpi xmlns:a14="http://schemas.microsoft.com/office/drawing/2010/main" xmlns:wps="http://schemas.microsoft.com/office/word/2010/wordprocessingShape" xmlns:wpi="http://schemas.microsoft.com/office/word/2010/wordprocessingInk" xmlns:wpg="http://schemas.microsoft.com/office/word/2010/wordprocessingGroup" xmlns:w15="http://schemas.microsoft.com/office/word/2012/wordml" xmlns:w14="http://schemas.microsoft.com/office/word/2010/wordml" xmlns:w="http://schemas.openxmlformats.org/wordprocessingml/2006/main" xmlns:w10="urn:schemas-microsoft-com:office:word" xmlns:wp14="http://schemas.microsoft.com/office/word/2010/wordprocessingDrawing" xmlns:v="urn:schemas-microsoft-com:vml" xmlns:o="urn:schemas-microsoft-com:office:office" xmlns:mc="http://schemas.openxmlformats.org/markup-compatibility/2006" xmlns:wpc="http://schemas.microsoft.com/office/word/2010/wordprocessingCanvas" xmlns="" val="0"/>
                         </a:ext>
                       </a:extLst>
                     </a:blip>
@@ -10108,27 +10023,7 @@
           <w:sz w:val="32"/>
           <w:szCs w:val="32"/>
         </w:rPr>
-        <w:t>作战部署图——灾情1—</w:t>
-      </w:r>
-      <w:commentRangeStart w:id="3"/>
-      <w:r>
-        <w:rPr>
-          <w:rFonts w:ascii="华文中宋" w:eastAsia="华文中宋" w:hAnsi="华文中宋" w:hint="eastAsia"/>
-          <w:b/>
-          <w:sz w:val="32"/>
-          <w:szCs w:val="32"/>
-        </w:rPr>
-        <w:t>首层进攻路线图</w:t>
-      </w:r>
-      <w:commentRangeEnd w:id="3"/>
-      <w:r>
-        <w:rPr>
-          <w:rStyle w:val="a6"/>
-          <w:rFonts w:ascii="华文中宋" w:eastAsia="华文中宋" w:hAnsi="华文中宋"/>
-          <w:sz w:val="32"/>
-          <w:szCs w:val="32"/>
-        </w:rPr>
-        <w:commentReference w:id="3"/>
+        <w:t>作战部署图——灾情1—首层进攻路线图</w:t>
       </w:r>
       <w:r>
         <w:rPr>
@@ -10148,7 +10043,6 @@
         </w:rPr>
         <w:t>作战部署图——灾情1—</w:t>
       </w:r>
-      <w:commentRangeStart w:id="4"/>
       <w:r>
         <w:rPr>
           <w:rFonts w:ascii="华文中宋" w:eastAsia="华文中宋" w:hAnsi="华文中宋" w:hint="eastAsia"/>
@@ -10157,16 +10051,6 @@
           <w:szCs w:val="32"/>
         </w:rPr>
         <w:t>B1层阵地部署图</w:t>
-      </w:r>
-      <w:commentRangeEnd w:id="4"/>
-      <w:r>
-        <w:rPr>
-          <w:rStyle w:val="a6"/>
-          <w:rFonts w:ascii="华文中宋" w:eastAsia="华文中宋" w:hAnsi="华文中宋"/>
-          <w:sz w:val="32"/>
-          <w:szCs w:val="32"/>
-        </w:rPr>
-        <w:commentReference w:id="4"/>
       </w:r>
     </w:p>
     <w:p/>
@@ -10180,79 +10064,6 @@
 </w:document>
 </file>
 
-<file path=word/comments.xml><?xml version="1.0" encoding="utf-8"?>
-<w:comments xmlns:wpc="http://schemas.microsoft.com/office/word/2010/wordprocessingCanvas" xmlns:mc="http://schemas.openxmlformats.org/markup-compatibility/2006" xmlns:o="urn:schemas-microsoft-com:office:office" xmlns:r="http://schemas.openxmlformats.org/officeDocument/2006/relationships" xmlns:m="http://schemas.openxmlformats.org/officeDocument/2006/math" xmlns:v="urn:schemas-microsoft-com:vml" xmlns:wp14="http://schemas.microsoft.com/office/word/2010/wordprocessingDrawing" xmlns:wp="http://schemas.openxmlformats.org/drawingml/2006/wordprocessingDrawing" xmlns:w10="urn:schemas-microsoft-com:office:word" xmlns:w="http://schemas.openxmlformats.org/wordprocessingml/2006/main" xmlns:w14="http://schemas.microsoft.com/office/word/2010/wordml" xmlns:w15="http://schemas.microsoft.com/office/word/2012/wordml" xmlns:wpg="http://schemas.microsoft.com/office/word/2010/wordprocessingGroup" xmlns:wpi="http://schemas.microsoft.com/office/word/2010/wordprocessingInk" xmlns:wne="http://schemas.microsoft.com/office/word/2006/wordml" xmlns:wps="http://schemas.microsoft.com/office/word/2010/wordprocessingShape" mc:Ignorable="w14 w15 wp14">
-  <w:comment w:id="1" w:author="Microsoft" w:date="2018-06-16T22:32:00Z" w:initials="M">
-    <w:p>
-      <w:pPr>
-        <w:pStyle w:val="a3"/>
-      </w:pPr>
-      <w:r>
-        <w:rPr>
-          <w:rFonts w:cs="仿宋_GB2312" w:hint="eastAsia"/>
-          <w:color w:val="000000"/>
-          <w:szCs w:val="32"/>
-        </w:rPr>
-        <w:t>体现周边道路、水源和毗邻情况，并将单位外部消防设施标注在图上，规模较大的建筑群类单位宜使用单位精制的总平面图。规模较小的建筑群类单位和单体建筑可采用二维地图截图或卫星图截图。主要作为车辆部署和外部进攻线路标绘的底图。</w:t>
-      </w:r>
-    </w:p>
-  </w:comment>
-  <w:comment w:id="2" w:author="Microsoft" w:date="2018-06-16T22:32:00Z" w:initials="M">
-    <w:p>
-      <w:pPr>
-        <w:pStyle w:val="a3"/>
-      </w:pPr>
-      <w:r>
-        <w:rPr>
-          <w:rFonts w:hint="eastAsia"/>
-        </w:rPr>
-        <w:t>每个灾情的作战</w:t>
-      </w:r>
-      <w:proofErr w:type="gramStart"/>
-      <w:r>
-        <w:rPr>
-          <w:rFonts w:hint="eastAsia"/>
-        </w:rPr>
-        <w:t>部署图分三张</w:t>
-      </w:r>
-      <w:proofErr w:type="gramEnd"/>
-      <w:r>
-        <w:rPr>
-          <w:rFonts w:hint="eastAsia"/>
-        </w:rPr>
-        <w:t>，车辆部署图、进攻路线图和阵地部署图</w:t>
-      </w:r>
-    </w:p>
-  </w:comment>
-  <w:comment w:id="3" w:author="Microsoft" w:date="2018-06-16T22:32:00Z" w:initials="M">
-    <w:p>
-      <w:pPr>
-        <w:pStyle w:val="a3"/>
-      </w:pPr>
-      <w:r>
-        <w:rPr>
-          <w:rFonts w:hint="eastAsia"/>
-        </w:rPr>
-        <w:t>标注可能的进攻路线，和首选进攻路线</w:t>
-      </w:r>
-    </w:p>
-  </w:comment>
-  <w:comment w:id="4" w:author="Microsoft" w:date="2018-06-16T22:32:00Z" w:initials="M">
-    <w:p>
-      <w:pPr>
-        <w:pStyle w:val="a3"/>
-      </w:pPr>
-      <w:r>
-        <w:rPr>
-          <w:rFonts w:hint="eastAsia"/>
-        </w:rPr>
-        <w:t>将标注过消防设施的内部平面图作为底图，在其上进行标注</w:t>
-      </w:r>
-    </w:p>
-  </w:comment>
-</w:comments>
-</file>
-
 <file path=word/commentsExtended.xml><?xml version="1.0" encoding="utf-8"?>
 <w15:commentsEx xmlns:wpc="http://schemas.microsoft.com/office/word/2010/wordprocessingCanvas" xmlns:mc="http://schemas.openxmlformats.org/markup-compatibility/2006" xmlns:o="urn:schemas-microsoft-com:office:office" xmlns:r="http://schemas.openxmlformats.org/officeDocument/2006/relationships" xmlns:m="http://schemas.openxmlformats.org/officeDocument/2006/math" xmlns:v="urn:schemas-microsoft-com:vml" xmlns:wp14="http://schemas.microsoft.com/office/word/2010/wordprocessingDrawing" xmlns:wp="http://schemas.openxmlformats.org/drawingml/2006/wordprocessingDrawing" xmlns:w10="urn:schemas-microsoft-com:office:word" xmlns:w="http://schemas.openxmlformats.org/wordprocessingml/2006/main" xmlns:w14="http://schemas.microsoft.com/office/word/2010/wordml" xmlns:w15="http://schemas.microsoft.com/office/word/2012/wordml" xmlns:wpg="http://schemas.microsoft.com/office/word/2010/wordprocessingGroup" xmlns:wpi="http://schemas.microsoft.com/office/word/2010/wordprocessingInk" xmlns:wne="http://schemas.microsoft.com/office/word/2006/wordml" xmlns:wps="http://schemas.microsoft.com/office/word/2010/wordprocessingShape" mc:Ignorable="w14 w15 wp14">
   <w15:commentEx w15:paraId="7F216CFE" w15:done="0"/>
@@ -10263,7 +10074,7 @@
 </file>
 
 <file path=word/endnotes.xml><?xml version="1.0" encoding="utf-8"?>
-<w:endnotes xmlns:wpc="http://schemas.microsoft.com/office/word/2010/wordprocessingCanvas" xmlns:mc="http://schemas.openxmlformats.org/markup-compatibility/2006" xmlns:o="urn:schemas-microsoft-com:office:office" xmlns:r="http://schemas.openxmlformats.org/officeDocument/2006/relationships" xmlns:m="http://schemas.openxmlformats.org/officeDocument/2006/math" xmlns:v="urn:schemas-microsoft-com:vml" xmlns:wp14="http://schemas.microsoft.com/office/word/2010/wordprocessingDrawing" xmlns:wp="http://schemas.openxmlformats.org/drawingml/2006/wordprocessingDrawing" xmlns:w10="urn:schemas-microsoft-com:office:word" xmlns:w="http://schemas.openxmlformats.org/wordprocessingml/2006/main" xmlns:w14="http://schemas.microsoft.com/office/word/2010/wordml" xmlns:w15="http://schemas.microsoft.com/office/word/2012/wordml" xmlns:wpg="http://schemas.microsoft.com/office/word/2010/wordprocessingGroup" xmlns:wpi="http://schemas.microsoft.com/office/word/2010/wordprocessingInk" xmlns:wne="http://schemas.microsoft.com/office/word/2006/wordml" xmlns:wps="http://schemas.microsoft.com/office/word/2010/wordprocessingShape" mc:Ignorable="w14 w15 wp14">
+<w:endnotes xmlns:ve="http://schemas.openxmlformats.org/markup-compatibility/2006" xmlns:o="urn:schemas-microsoft-com:office:office" xmlns:r="http://schemas.openxmlformats.org/officeDocument/2006/relationships" xmlns:m="http://schemas.openxmlformats.org/officeDocument/2006/math" xmlns:v="urn:schemas-microsoft-com:vml" xmlns:wp="http://schemas.openxmlformats.org/drawingml/2006/wordprocessingDrawing" xmlns:w10="urn:schemas-microsoft-com:office:word" xmlns:w="http://schemas.openxmlformats.org/wordprocessingml/2006/main" xmlns:wne="http://schemas.microsoft.com/office/word/2006/wordml">
   <w:endnote w:type="separator" w:id="-1">
     <w:p>
       <w:r>
@@ -10282,7 +10093,7 @@
 </file>
 
 <file path=word/footnotes.xml><?xml version="1.0" encoding="utf-8"?>
-<w:footnotes xmlns:wpc="http://schemas.microsoft.com/office/word/2010/wordprocessingCanvas" xmlns:mc="http://schemas.openxmlformats.org/markup-compatibility/2006" xmlns:o="urn:schemas-microsoft-com:office:office" xmlns:r="http://schemas.openxmlformats.org/officeDocument/2006/relationships" xmlns:m="http://schemas.openxmlformats.org/officeDocument/2006/math" xmlns:v="urn:schemas-microsoft-com:vml" xmlns:wp14="http://schemas.microsoft.com/office/word/2010/wordprocessingDrawing" xmlns:wp="http://schemas.openxmlformats.org/drawingml/2006/wordprocessingDrawing" xmlns:w10="urn:schemas-microsoft-com:office:word" xmlns:w="http://schemas.openxmlformats.org/wordprocessingml/2006/main" xmlns:w14="http://schemas.microsoft.com/office/word/2010/wordml" xmlns:w15="http://schemas.microsoft.com/office/word/2012/wordml" xmlns:wpg="http://schemas.microsoft.com/office/word/2010/wordprocessingGroup" xmlns:wpi="http://schemas.microsoft.com/office/word/2010/wordprocessingInk" xmlns:wne="http://schemas.microsoft.com/office/word/2006/wordml" xmlns:wps="http://schemas.microsoft.com/office/word/2010/wordprocessingShape" mc:Ignorable="w14 w15 wp14">
+<w:footnotes xmlns:ve="http://schemas.openxmlformats.org/markup-compatibility/2006" xmlns:o="urn:schemas-microsoft-com:office:office" xmlns:r="http://schemas.openxmlformats.org/officeDocument/2006/relationships" xmlns:m="http://schemas.openxmlformats.org/officeDocument/2006/math" xmlns:v="urn:schemas-microsoft-com:vml" xmlns:wp="http://schemas.openxmlformats.org/drawingml/2006/wordprocessingDrawing" xmlns:w10="urn:schemas-microsoft-com:office:word" xmlns:w="http://schemas.openxmlformats.org/wordprocessingml/2006/main" xmlns:wne="http://schemas.microsoft.com/office/word/2006/wordml">
   <w:footnote w:type="separator" w:id="-1">
     <w:p>
       <w:r>
@@ -10301,7 +10112,7 @@
 </file>
 
 <file path=word/header1.xml><?xml version="1.0" encoding="utf-8"?>
-<w:hdr xmlns:wpc="http://schemas.microsoft.com/office/word/2010/wordprocessingCanvas" xmlns:mc="http://schemas.openxmlformats.org/markup-compatibility/2006" xmlns:o="urn:schemas-microsoft-com:office:office" xmlns:r="http://schemas.openxmlformats.org/officeDocument/2006/relationships" xmlns:m="http://schemas.openxmlformats.org/officeDocument/2006/math" xmlns:v="urn:schemas-microsoft-com:vml" xmlns:wp14="http://schemas.microsoft.com/office/word/2010/wordprocessingDrawing" xmlns:wp="http://schemas.openxmlformats.org/drawingml/2006/wordprocessingDrawing" xmlns:w10="urn:schemas-microsoft-com:office:word" xmlns:w="http://schemas.openxmlformats.org/wordprocessingml/2006/main" xmlns:w14="http://schemas.microsoft.com/office/word/2010/wordml" xmlns:w15="http://schemas.microsoft.com/office/word/2012/wordml" xmlns:wpg="http://schemas.microsoft.com/office/word/2010/wordprocessingGroup" xmlns:wpi="http://schemas.microsoft.com/office/word/2010/wordprocessingInk" xmlns:wne="http://schemas.microsoft.com/office/word/2006/wordml" xmlns:wps="http://schemas.microsoft.com/office/word/2010/wordprocessingShape" mc:Ignorable="w14 w15 wp14">
+<w:hdr xmlns:ve="http://schemas.openxmlformats.org/markup-compatibility/2006" xmlns:o="urn:schemas-microsoft-com:office:office" xmlns:r="http://schemas.openxmlformats.org/officeDocument/2006/relationships" xmlns:m="http://schemas.openxmlformats.org/officeDocument/2006/math" xmlns:v="urn:schemas-microsoft-com:vml" xmlns:wp="http://schemas.openxmlformats.org/drawingml/2006/wordprocessingDrawing" xmlns:w10="urn:schemas-microsoft-com:office:word" xmlns:w="http://schemas.openxmlformats.org/wordprocessingml/2006/main" xmlns:wne="http://schemas.microsoft.com/office/word/2006/wordml">
   <w:p>
     <w:pPr>
       <w:pStyle w:val="a5"/>
@@ -10314,7 +10125,7 @@
 </file>
 
 <file path=word/header2.xml><?xml version="1.0" encoding="utf-8"?>
-<w:hdr xmlns:wpc="http://schemas.microsoft.com/office/word/2010/wordprocessingCanvas" xmlns:mc="http://schemas.openxmlformats.org/markup-compatibility/2006" xmlns:o="urn:schemas-microsoft-com:office:office" xmlns:r="http://schemas.openxmlformats.org/officeDocument/2006/relationships" xmlns:m="http://schemas.openxmlformats.org/officeDocument/2006/math" xmlns:v="urn:schemas-microsoft-com:vml" xmlns:wp14="http://schemas.microsoft.com/office/word/2010/wordprocessingDrawing" xmlns:wp="http://schemas.openxmlformats.org/drawingml/2006/wordprocessingDrawing" xmlns:w10="urn:schemas-microsoft-com:office:word" xmlns:w="http://schemas.openxmlformats.org/wordprocessingml/2006/main" xmlns:w14="http://schemas.microsoft.com/office/word/2010/wordml" xmlns:w15="http://schemas.microsoft.com/office/word/2012/wordml" xmlns:wpg="http://schemas.microsoft.com/office/word/2010/wordprocessingGroup" xmlns:wpi="http://schemas.microsoft.com/office/word/2010/wordprocessingInk" xmlns:wne="http://schemas.microsoft.com/office/word/2006/wordml" xmlns:wps="http://schemas.microsoft.com/office/word/2010/wordprocessingShape" mc:Ignorable="w14 w15 wp14">
+<w:hdr xmlns:ve="http://schemas.openxmlformats.org/markup-compatibility/2006" xmlns:o="urn:schemas-microsoft-com:office:office" xmlns:r="http://schemas.openxmlformats.org/officeDocument/2006/relationships" xmlns:m="http://schemas.openxmlformats.org/officeDocument/2006/math" xmlns:v="urn:schemas-microsoft-com:vml" xmlns:wp="http://schemas.openxmlformats.org/drawingml/2006/wordprocessingDrawing" xmlns:w10="urn:schemas-microsoft-com:office:word" xmlns:w="http://schemas.openxmlformats.org/wordprocessingml/2006/main" xmlns:wne="http://schemas.microsoft.com/office/word/2006/wordml">
   <w:p>
     <w:pPr>
       <w:pStyle w:val="a5"/>
@@ -10327,7 +10138,7 @@
 </file>
 
 <file path=word/styles.xml><?xml version="1.0" encoding="utf-8"?>
-<w:styles xmlns:mc="http://schemas.openxmlformats.org/markup-compatibility/2006" xmlns:r="http://schemas.openxmlformats.org/officeDocument/2006/relationships" xmlns:w="http://schemas.openxmlformats.org/wordprocessingml/2006/main" xmlns:w14="http://schemas.microsoft.com/office/word/2010/wordml" xmlns:w15="http://schemas.microsoft.com/office/word/2012/wordml" mc:Ignorable="w14 w15">
+<w:styles xmlns:r="http://schemas.openxmlformats.org/officeDocument/2006/relationships" xmlns:w="http://schemas.openxmlformats.org/wordprocessingml/2006/main">
   <w:docDefaults>
     <w:rPrDefault>
       <w:rPr>
@@ -10340,378 +10151,148 @@
     </w:rPrDefault>
     <w:pPrDefault/>
   </w:docDefaults>
-  <w:latentStyles w:defLockedState="0" w:defUIPriority="99" w:defSemiHidden="0" w:defUnhideWhenUsed="0" w:defQFormat="0" w:count="371">
-    <w:lsdException w:name="Normal" w:uiPriority="0" w:qFormat="1"/>
-    <w:lsdException w:name="heading 1" w:uiPriority="9" w:qFormat="1"/>
-    <w:lsdException w:name="heading 2" w:semiHidden="1" w:uiPriority="9" w:unhideWhenUsed="1" w:qFormat="1"/>
-    <w:lsdException w:name="heading 3" w:semiHidden="1" w:uiPriority="9" w:unhideWhenUsed="1" w:qFormat="1"/>
-    <w:lsdException w:name="heading 4" w:semiHidden="1" w:uiPriority="9" w:unhideWhenUsed="1" w:qFormat="1"/>
-    <w:lsdException w:name="heading 5" w:semiHidden="1" w:uiPriority="9" w:unhideWhenUsed="1" w:qFormat="1"/>
-    <w:lsdException w:name="heading 6" w:semiHidden="1" w:uiPriority="9" w:unhideWhenUsed="1" w:qFormat="1"/>
-    <w:lsdException w:name="heading 7" w:semiHidden="1" w:uiPriority="9" w:unhideWhenUsed="1" w:qFormat="1"/>
-    <w:lsdException w:name="heading 8" w:semiHidden="1" w:uiPriority="9" w:unhideWhenUsed="1" w:qFormat="1"/>
-    <w:lsdException w:name="heading 9" w:semiHidden="1" w:uiPriority="9" w:unhideWhenUsed="1" w:qFormat="1"/>
-    <w:lsdException w:name="index 1" w:semiHidden="1" w:unhideWhenUsed="1"/>
-    <w:lsdException w:name="index 2" w:semiHidden="1" w:unhideWhenUsed="1"/>
-    <w:lsdException w:name="index 3" w:semiHidden="1" w:unhideWhenUsed="1"/>
-    <w:lsdException w:name="index 4" w:semiHidden="1" w:unhideWhenUsed="1"/>
-    <w:lsdException w:name="index 5" w:semiHidden="1" w:unhideWhenUsed="1"/>
-    <w:lsdException w:name="index 6" w:semiHidden="1" w:unhideWhenUsed="1"/>
-    <w:lsdException w:name="index 7" w:semiHidden="1" w:unhideWhenUsed="1"/>
-    <w:lsdException w:name="index 8" w:semiHidden="1" w:unhideWhenUsed="1"/>
-    <w:lsdException w:name="index 9" w:semiHidden="1" w:unhideWhenUsed="1"/>
-    <w:lsdException w:name="toc 1" w:semiHidden="1" w:uiPriority="39" w:unhideWhenUsed="1"/>
-    <w:lsdException w:name="toc 2" w:semiHidden="1" w:uiPriority="39" w:unhideWhenUsed="1"/>
-    <w:lsdException w:name="toc 3" w:semiHidden="1" w:uiPriority="39" w:unhideWhenUsed="1"/>
-    <w:lsdException w:name="toc 4" w:semiHidden="1" w:uiPriority="39" w:unhideWhenUsed="1"/>
-    <w:lsdException w:name="toc 5" w:semiHidden="1" w:uiPriority="39" w:unhideWhenUsed="1"/>
-    <w:lsdException w:name="toc 6" w:semiHidden="1" w:uiPriority="39" w:unhideWhenUsed="1"/>
-    <w:lsdException w:name="toc 7" w:semiHidden="1" w:uiPriority="39" w:unhideWhenUsed="1"/>
-    <w:lsdException w:name="toc 8" w:semiHidden="1" w:uiPriority="39" w:unhideWhenUsed="1"/>
-    <w:lsdException w:name="toc 9" w:semiHidden="1" w:uiPriority="39" w:unhideWhenUsed="1"/>
-    <w:lsdException w:name="Normal Indent" w:semiHidden="1" w:unhideWhenUsed="1"/>
-    <w:lsdException w:name="footnote text" w:semiHidden="1" w:unhideWhenUsed="1"/>
-    <w:lsdException w:name="annotation text" w:semiHidden="1" w:uiPriority="0" w:unhideWhenUsed="1" w:qFormat="1"/>
-    <w:lsdException w:name="header" w:semiHidden="1" w:uiPriority="0" w:unhideWhenUsed="1"/>
-    <w:lsdException w:name="footer" w:semiHidden="1" w:uiPriority="0" w:unhideWhenUsed="1"/>
-    <w:lsdException w:name="index heading" w:semiHidden="1" w:unhideWhenUsed="1"/>
-    <w:lsdException w:name="caption" w:semiHidden="1" w:uiPriority="35" w:unhideWhenUsed="1" w:qFormat="1"/>
-    <w:lsdException w:name="table of figures" w:semiHidden="1" w:unhideWhenUsed="1"/>
-    <w:lsdException w:name="envelope address" w:semiHidden="1" w:unhideWhenUsed="1"/>
-    <w:lsdException w:name="envelope return" w:semiHidden="1" w:unhideWhenUsed="1"/>
-    <w:lsdException w:name="footnote reference" w:semiHidden="1" w:unhideWhenUsed="1"/>
-    <w:lsdException w:name="annotation reference" w:semiHidden="1" w:uiPriority="0" w:unhideWhenUsed="1" w:qFormat="1"/>
-    <w:lsdException w:name="line number" w:semiHidden="1" w:unhideWhenUsed="1"/>
-    <w:lsdException w:name="page number" w:semiHidden="1" w:unhideWhenUsed="1"/>
-    <w:lsdException w:name="endnote reference" w:semiHidden="1" w:unhideWhenUsed="1"/>
-    <w:lsdException w:name="endnote text" w:semiHidden="1" w:unhideWhenUsed="1"/>
-    <w:lsdException w:name="table of authorities" w:semiHidden="1" w:unhideWhenUsed="1"/>
-    <w:lsdException w:name="macro" w:semiHidden="1" w:unhideWhenUsed="1"/>
-    <w:lsdException w:name="toa heading" w:semiHidden="1" w:unhideWhenUsed="1"/>
-    <w:lsdException w:name="List" w:semiHidden="1" w:unhideWhenUsed="1"/>
-    <w:lsdException w:name="List Bullet" w:semiHidden="1" w:unhideWhenUsed="1"/>
-    <w:lsdException w:name="List Number" w:semiHidden="1" w:unhideWhenUsed="1"/>
-    <w:lsdException w:name="List 2" w:semiHidden="1" w:unhideWhenUsed="1"/>
-    <w:lsdException w:name="List 3" w:semiHidden="1" w:unhideWhenUsed="1"/>
-    <w:lsdException w:name="List 4" w:semiHidden="1" w:unhideWhenUsed="1"/>
-    <w:lsdException w:name="List 5" w:semiHidden="1" w:unhideWhenUsed="1"/>
-    <w:lsdException w:name="List Bullet 2" w:semiHidden="1" w:unhideWhenUsed="1"/>
-    <w:lsdException w:name="List Bullet 3" w:semiHidden="1" w:unhideWhenUsed="1"/>
-    <w:lsdException w:name="List Bullet 4" w:semiHidden="1" w:unhideWhenUsed="1"/>
-    <w:lsdException w:name="List Bullet 5" w:semiHidden="1" w:unhideWhenUsed="1"/>
-    <w:lsdException w:name="List Number 2" w:semiHidden="1" w:unhideWhenUsed="1"/>
-    <w:lsdException w:name="List Number 3" w:semiHidden="1" w:unhideWhenUsed="1"/>
-    <w:lsdException w:name="List Number 4" w:semiHidden="1" w:unhideWhenUsed="1"/>
-    <w:lsdException w:name="List Number 5" w:semiHidden="1" w:unhideWhenUsed="1"/>
-    <w:lsdException w:name="Title" w:uiPriority="10" w:qFormat="1"/>
-    <w:lsdException w:name="Closing" w:semiHidden="1" w:unhideWhenUsed="1"/>
-    <w:lsdException w:name="Signature" w:semiHidden="1" w:unhideWhenUsed="1"/>
-    <w:lsdException w:name="Default Paragraph Font" w:semiHidden="1" w:uiPriority="1" w:unhideWhenUsed="1"/>
-    <w:lsdException w:name="Body Text" w:semiHidden="1" w:unhideWhenUsed="1"/>
-    <w:lsdException w:name="Body Text Indent" w:semiHidden="1" w:unhideWhenUsed="1"/>
-    <w:lsdException w:name="List Continue" w:semiHidden="1" w:unhideWhenUsed="1"/>
-    <w:lsdException w:name="List Continue 2" w:semiHidden="1" w:unhideWhenUsed="1"/>
-    <w:lsdException w:name="List Continue 3" w:semiHidden="1" w:unhideWhenUsed="1"/>
-    <w:lsdException w:name="List Continue 4" w:semiHidden="1" w:unhideWhenUsed="1"/>
-    <w:lsdException w:name="List Continue 5" w:semiHidden="1" w:unhideWhenUsed="1"/>
-    <w:lsdException w:name="Message Header" w:semiHidden="1" w:unhideWhenUsed="1"/>
-    <w:lsdException w:name="Subtitle" w:uiPriority="11" w:qFormat="1"/>
-    <w:lsdException w:name="Salutation" w:semiHidden="1" w:unhideWhenUsed="1"/>
-    <w:lsdException w:name="Date" w:semiHidden="1" w:unhideWhenUsed="1"/>
-    <w:lsdException w:name="Body Text First Indent" w:semiHidden="1" w:unhideWhenUsed="1"/>
-    <w:lsdException w:name="Body Text First Indent 2" w:semiHidden="1" w:unhideWhenUsed="1"/>
-    <w:lsdException w:name="Note Heading" w:semiHidden="1" w:unhideWhenUsed="1"/>
-    <w:lsdException w:name="Body Text 2" w:semiHidden="1" w:unhideWhenUsed="1"/>
-    <w:lsdException w:name="Body Text 3" w:semiHidden="1" w:unhideWhenUsed="1"/>
-    <w:lsdException w:name="Body Text Indent 2" w:semiHidden="1" w:unhideWhenUsed="1"/>
-    <w:lsdException w:name="Body Text Indent 3" w:semiHidden="1" w:unhideWhenUsed="1"/>
-    <w:lsdException w:name="Block Text" w:semiHidden="1" w:unhideWhenUsed="1"/>
-    <w:lsdException w:name="Hyperlink" w:semiHidden="1" w:unhideWhenUsed="1"/>
-    <w:lsdException w:name="FollowedHyperlink" w:semiHidden="1" w:unhideWhenUsed="1"/>
-    <w:lsdException w:name="Strong" w:uiPriority="22" w:qFormat="1"/>
-    <w:lsdException w:name="Emphasis" w:uiPriority="20" w:qFormat="1"/>
-    <w:lsdException w:name="Document Map" w:semiHidden="1" w:unhideWhenUsed="1"/>
-    <w:lsdException w:name="Plain Text" w:semiHidden="1" w:unhideWhenUsed="1"/>
-    <w:lsdException w:name="E-mail Signature" w:semiHidden="1" w:unhideWhenUsed="1"/>
-    <w:lsdException w:name="HTML Top of Form" w:semiHidden="1" w:unhideWhenUsed="1"/>
-    <w:lsdException w:name="HTML Bottom of Form" w:semiHidden="1" w:unhideWhenUsed="1"/>
-    <w:lsdException w:name="Normal (Web)" w:semiHidden="1" w:unhideWhenUsed="1"/>
-    <w:lsdException w:name="HTML Acronym" w:semiHidden="1" w:unhideWhenUsed="1"/>
-    <w:lsdException w:name="HTML Address" w:semiHidden="1" w:unhideWhenUsed="1"/>
-    <w:lsdException w:name="HTML Cite" w:semiHidden="1" w:unhideWhenUsed="1"/>
-    <w:lsdException w:name="HTML Code" w:semiHidden="1" w:unhideWhenUsed="1"/>
-    <w:lsdException w:name="HTML Definition" w:semiHidden="1" w:unhideWhenUsed="1"/>
-    <w:lsdException w:name="HTML Keyboard" w:semiHidden="1" w:unhideWhenUsed="1"/>
-    <w:lsdException w:name="HTML Preformatted" w:semiHidden="1" w:unhideWhenUsed="1"/>
-    <w:lsdException w:name="HTML Sample" w:semiHidden="1" w:unhideWhenUsed="1"/>
-    <w:lsdException w:name="HTML Typewriter" w:semiHidden="1" w:unhideWhenUsed="1"/>
-    <w:lsdException w:name="HTML Variable" w:semiHidden="1" w:unhideWhenUsed="1"/>
-    <w:lsdException w:name="Normal Table" w:semiHidden="1" w:unhideWhenUsed="1"/>
-    <w:lsdException w:name="annotation subject" w:semiHidden="1" w:unhideWhenUsed="1"/>
-    <w:lsdException w:name="No List" w:semiHidden="1" w:unhideWhenUsed="1"/>
-    <w:lsdException w:name="Outline List 1" w:semiHidden="1" w:unhideWhenUsed="1"/>
-    <w:lsdException w:name="Outline List 2" w:semiHidden="1" w:unhideWhenUsed="1"/>
-    <w:lsdException w:name="Outline List 3" w:semiHidden="1" w:unhideWhenUsed="1"/>
-    <w:lsdException w:name="Table Simple 1" w:semiHidden="1" w:unhideWhenUsed="1"/>
-    <w:lsdException w:name="Table Simple 2" w:semiHidden="1" w:unhideWhenUsed="1"/>
-    <w:lsdException w:name="Table Simple 3" w:semiHidden="1" w:unhideWhenUsed="1"/>
-    <w:lsdException w:name="Table Classic 1" w:semiHidden="1" w:unhideWhenUsed="1"/>
-    <w:lsdException w:name="Table Classic 2" w:semiHidden="1" w:unhideWhenUsed="1"/>
-    <w:lsdException w:name="Table Classic 3" w:semiHidden="1" w:unhideWhenUsed="1"/>
-    <w:lsdException w:name="Table Classic 4" w:semiHidden="1" w:unhideWhenUsed="1"/>
-    <w:lsdException w:name="Table Colorful 1" w:semiHidden="1" w:unhideWhenUsed="1"/>
-    <w:lsdException w:name="Table Colorful 2" w:semiHidden="1" w:unhideWhenUsed="1"/>
-    <w:lsdException w:name="Table Colorful 3" w:semiHidden="1" w:unhideWhenUsed="1"/>
-    <w:lsdException w:name="Table Columns 1" w:semiHidden="1" w:unhideWhenUsed="1"/>
-    <w:lsdException w:name="Table Columns 2" w:semiHidden="1" w:unhideWhenUsed="1"/>
-    <w:lsdException w:name="Table Columns 3" w:semiHidden="1" w:unhideWhenUsed="1"/>
-    <w:lsdException w:name="Table Columns 4" w:semiHidden="1" w:unhideWhenUsed="1"/>
-    <w:lsdException w:name="Table Columns 5" w:semiHidden="1" w:unhideWhenUsed="1"/>
-    <w:lsdException w:name="Table Grid 1" w:semiHidden="1" w:unhideWhenUsed="1"/>
-    <w:lsdException w:name="Table Grid 2" w:semiHidden="1" w:unhideWhenUsed="1"/>
-    <w:lsdException w:name="Table Grid 3" w:semiHidden="1" w:unhideWhenUsed="1"/>
-    <w:lsdException w:name="Table Grid 4" w:semiHidden="1" w:unhideWhenUsed="1"/>
-    <w:lsdException w:name="Table Grid 5" w:semiHidden="1" w:unhideWhenUsed="1"/>
-    <w:lsdException w:name="Table Grid 6" w:semiHidden="1" w:unhideWhenUsed="1"/>
-    <w:lsdException w:name="Table Grid 7" w:semiHidden="1" w:unhideWhenUsed="1"/>
-    <w:lsdException w:name="Table Grid 8" w:semiHidden="1" w:unhideWhenUsed="1"/>
-    <w:lsdException w:name="Table List 1" w:semiHidden="1" w:unhideWhenUsed="1"/>
-    <w:lsdException w:name="Table List 2" w:semiHidden="1" w:unhideWhenUsed="1"/>
-    <w:lsdException w:name="Table List 3" w:semiHidden="1" w:unhideWhenUsed="1"/>
-    <w:lsdException w:name="Table List 4" w:semiHidden="1" w:unhideWhenUsed="1"/>
-    <w:lsdException w:name="Table List 5" w:semiHidden="1" w:unhideWhenUsed="1"/>
-    <w:lsdException w:name="Table List 6" w:semiHidden="1" w:unhideWhenUsed="1"/>
-    <w:lsdException w:name="Table List 7" w:semiHidden="1" w:unhideWhenUsed="1"/>
-    <w:lsdException w:name="Table List 8" w:semiHidden="1" w:unhideWhenUsed="1"/>
-    <w:lsdException w:name="Table 3D effects 1" w:semiHidden="1" w:unhideWhenUsed="1"/>
-    <w:lsdException w:name="Table 3D effects 2" w:semiHidden="1" w:unhideWhenUsed="1"/>
-    <w:lsdException w:name="Table 3D effects 3" w:semiHidden="1" w:unhideWhenUsed="1"/>
-    <w:lsdException w:name="Table Contemporary" w:semiHidden="1" w:unhideWhenUsed="1"/>
-    <w:lsdException w:name="Table Elegant" w:semiHidden="1" w:unhideWhenUsed="1"/>
-    <w:lsdException w:name="Table Professional" w:semiHidden="1" w:unhideWhenUsed="1"/>
-    <w:lsdException w:name="Table Subtle 1" w:semiHidden="1" w:unhideWhenUsed="1"/>
-    <w:lsdException w:name="Table Subtle 2" w:semiHidden="1" w:unhideWhenUsed="1"/>
-    <w:lsdException w:name="Table Web 1" w:semiHidden="1" w:unhideWhenUsed="1"/>
-    <w:lsdException w:name="Table Web 2" w:semiHidden="1" w:unhideWhenUsed="1"/>
-    <w:lsdException w:name="Table Web 3" w:semiHidden="1" w:unhideWhenUsed="1"/>
-    <w:lsdException w:name="Balloon Text" w:semiHidden="1" w:unhideWhenUsed="1"/>
-    <w:lsdException w:name="Table Grid" w:uiPriority="59"/>
-    <w:lsdException w:name="Table Theme" w:semiHidden="1" w:unhideWhenUsed="1"/>
-    <w:lsdException w:name="Placeholder Text" w:semiHidden="1"/>
-    <w:lsdException w:name="No Spacing" w:uiPriority="1" w:qFormat="1"/>
-    <w:lsdException w:name="Light Shading" w:uiPriority="60"/>
-    <w:lsdException w:name="Light List" w:uiPriority="61"/>
-    <w:lsdException w:name="Light Grid" w:uiPriority="62"/>
-    <w:lsdException w:name="Medium Shading 1" w:uiPriority="63"/>
-    <w:lsdException w:name="Medium Shading 2" w:uiPriority="64"/>
-    <w:lsdException w:name="Medium List 1" w:uiPriority="65"/>
-    <w:lsdException w:name="Medium List 2" w:uiPriority="66"/>
-    <w:lsdException w:name="Medium Grid 1" w:uiPriority="67"/>
-    <w:lsdException w:name="Medium Grid 2" w:uiPriority="68"/>
-    <w:lsdException w:name="Medium Grid 3" w:uiPriority="69"/>
-    <w:lsdException w:name="Dark List" w:uiPriority="70"/>
-    <w:lsdException w:name="Colorful Shading" w:uiPriority="71"/>
-    <w:lsdException w:name="Colorful List" w:uiPriority="72"/>
-    <w:lsdException w:name="Colorful Grid" w:uiPriority="73"/>
-    <w:lsdException w:name="Light Shading Accent 1" w:uiPriority="60"/>
-    <w:lsdException w:name="Light List Accent 1" w:uiPriority="61"/>
-    <w:lsdException w:name="Light Grid Accent 1" w:uiPriority="62"/>
-    <w:lsdException w:name="Medium Shading 1 Accent 1" w:uiPriority="63"/>
-    <w:lsdException w:name="Medium Shading 2 Accent 1" w:uiPriority="64"/>
-    <w:lsdException w:name="Medium List 1 Accent 1" w:uiPriority="65"/>
-    <w:lsdException w:name="Revision" w:semiHidden="1"/>
-    <w:lsdException w:name="List Paragraph" w:uiPriority="34" w:qFormat="1"/>
-    <w:lsdException w:name="Quote" w:uiPriority="29" w:qFormat="1"/>
-    <w:lsdException w:name="Intense Quote" w:uiPriority="30" w:qFormat="1"/>
-    <w:lsdException w:name="Medium List 2 Accent 1" w:uiPriority="66"/>
-    <w:lsdException w:name="Medium Grid 1 Accent 1" w:uiPriority="67"/>
-    <w:lsdException w:name="Medium Grid 2 Accent 1" w:uiPriority="68"/>
-    <w:lsdException w:name="Medium Grid 3 Accent 1" w:uiPriority="69"/>
-    <w:lsdException w:name="Dark List Accent 1" w:uiPriority="70"/>
-    <w:lsdException w:name="Colorful Shading Accent 1" w:uiPriority="71"/>
-    <w:lsdException w:name="Colorful List Accent 1" w:uiPriority="72"/>
-    <w:lsdException w:name="Colorful Grid Accent 1" w:uiPriority="73"/>
-    <w:lsdException w:name="Light Shading Accent 2" w:uiPriority="60"/>
-    <w:lsdException w:name="Light List Accent 2" w:uiPriority="61"/>
-    <w:lsdException w:name="Light Grid Accent 2" w:uiPriority="62"/>
-    <w:lsdException w:name="Medium Shading 1 Accent 2" w:uiPriority="63"/>
-    <w:lsdException w:name="Medium Shading 2 Accent 2" w:uiPriority="64"/>
-    <w:lsdException w:name="Medium List 1 Accent 2" w:uiPriority="65"/>
-    <w:lsdException w:name="Medium List 2 Accent 2" w:uiPriority="66"/>
-    <w:lsdException w:name="Medium Grid 1 Accent 2" w:uiPriority="67"/>
-    <w:lsdException w:name="Medium Grid 2 Accent 2" w:uiPriority="68"/>
-    <w:lsdException w:name="Medium Grid 3 Accent 2" w:uiPriority="69"/>
-    <w:lsdException w:name="Dark List Accent 2" w:uiPriority="70"/>
-    <w:lsdException w:name="Colorful Shading Accent 2" w:uiPriority="71"/>
-    <w:lsdException w:name="Colorful List Accent 2" w:uiPriority="72"/>
-    <w:lsdException w:name="Colorful Grid Accent 2" w:uiPriority="73"/>
-    <w:lsdException w:name="Light Shading Accent 3" w:uiPriority="60"/>
-    <w:lsdException w:name="Light List Accent 3" w:uiPriority="61"/>
-    <w:lsdException w:name="Light Grid Accent 3" w:uiPriority="62"/>
-    <w:lsdException w:name="Medium Shading 1 Accent 3" w:uiPriority="63"/>
-    <w:lsdException w:name="Medium Shading 2 Accent 3" w:uiPriority="64"/>
-    <w:lsdException w:name="Medium List 1 Accent 3" w:uiPriority="65"/>
-    <w:lsdException w:name="Medium List 2 Accent 3" w:uiPriority="66"/>
-    <w:lsdException w:name="Medium Grid 1 Accent 3" w:uiPriority="67"/>
-    <w:lsdException w:name="Medium Grid 2 Accent 3" w:uiPriority="68"/>
-    <w:lsdException w:name="Medium Grid 3 Accent 3" w:uiPriority="69"/>
-    <w:lsdException w:name="Dark List Accent 3" w:uiPriority="70"/>
-    <w:lsdException w:name="Colorful Shading Accent 3" w:uiPriority="71"/>
-    <w:lsdException w:name="Colorful List Accent 3" w:uiPriority="72"/>
-    <w:lsdException w:name="Colorful Grid Accent 3" w:uiPriority="73"/>
-    <w:lsdException w:name="Light Shading Accent 4" w:uiPriority="60"/>
-    <w:lsdException w:name="Light List Accent 4" w:uiPriority="61"/>
-    <w:lsdException w:name="Light Grid Accent 4" w:uiPriority="62"/>
-    <w:lsdException w:name="Medium Shading 1 Accent 4" w:uiPriority="63"/>
-    <w:lsdException w:name="Medium Shading 2 Accent 4" w:uiPriority="64"/>
-    <w:lsdException w:name="Medium List 1 Accent 4" w:uiPriority="65"/>
-    <w:lsdException w:name="Medium List 2 Accent 4" w:uiPriority="66"/>
-    <w:lsdException w:name="Medium Grid 1 Accent 4" w:uiPriority="67"/>
-    <w:lsdException w:name="Medium Grid 2 Accent 4" w:uiPriority="68"/>
-    <w:lsdException w:name="Medium Grid 3 Accent 4" w:uiPriority="69"/>
-    <w:lsdException w:name="Dark List Accent 4" w:uiPriority="70"/>
-    <w:lsdException w:name="Colorful Shading Accent 4" w:uiPriority="71"/>
-    <w:lsdException w:name="Colorful List Accent 4" w:uiPriority="72"/>
-    <w:lsdException w:name="Colorful Grid Accent 4" w:uiPriority="73"/>
-    <w:lsdException w:name="Light Shading Accent 5" w:uiPriority="60"/>
-    <w:lsdException w:name="Light List Accent 5" w:uiPriority="61"/>
-    <w:lsdException w:name="Light Grid Accent 5" w:uiPriority="62"/>
-    <w:lsdException w:name="Medium Shading 1 Accent 5" w:uiPriority="63"/>
-    <w:lsdException w:name="Medium Shading 2 Accent 5" w:uiPriority="64"/>
-    <w:lsdException w:name="Medium List 1 Accent 5" w:uiPriority="65"/>
-    <w:lsdException w:name="Medium List 2 Accent 5" w:uiPriority="66"/>
-    <w:lsdException w:name="Medium Grid 1 Accent 5" w:uiPriority="67"/>
-    <w:lsdException w:name="Medium Grid 2 Accent 5" w:uiPriority="68"/>
-    <w:lsdException w:name="Medium Grid 3 Accent 5" w:uiPriority="69"/>
-    <w:lsdException w:name="Dark List Accent 5" w:uiPriority="70"/>
-    <w:lsdException w:name="Colorful Shading Accent 5" w:uiPriority="71"/>
-    <w:lsdException w:name="Colorful List Accent 5" w:uiPriority="72"/>
-    <w:lsdException w:name="Colorful Grid Accent 5" w:uiPriority="73"/>
-    <w:lsdException w:name="Light Shading Accent 6" w:uiPriority="60"/>
-    <w:lsdException w:name="Light List Accent 6" w:uiPriority="61"/>
-    <w:lsdException w:name="Light Grid Accent 6" w:uiPriority="62"/>
-    <w:lsdException w:name="Medium Shading 1 Accent 6" w:uiPriority="63"/>
-    <w:lsdException w:name="Medium Shading 2 Accent 6" w:uiPriority="64"/>
-    <w:lsdException w:name="Medium List 1 Accent 6" w:uiPriority="65"/>
-    <w:lsdException w:name="Medium List 2 Accent 6" w:uiPriority="66"/>
-    <w:lsdException w:name="Medium Grid 1 Accent 6" w:uiPriority="67"/>
-    <w:lsdException w:name="Medium Grid 2 Accent 6" w:uiPriority="68"/>
-    <w:lsdException w:name="Medium Grid 3 Accent 6" w:uiPriority="69"/>
-    <w:lsdException w:name="Dark List Accent 6" w:uiPriority="70"/>
-    <w:lsdException w:name="Colorful Shading Accent 6" w:uiPriority="71"/>
-    <w:lsdException w:name="Colorful List Accent 6" w:uiPriority="72"/>
-    <w:lsdException w:name="Colorful Grid Accent 6" w:uiPriority="73"/>
-    <w:lsdException w:name="Subtle Emphasis" w:uiPriority="19" w:qFormat="1"/>
-    <w:lsdException w:name="Intense Emphasis" w:uiPriority="21" w:qFormat="1"/>
-    <w:lsdException w:name="Subtle Reference" w:uiPriority="31" w:qFormat="1"/>
-    <w:lsdException w:name="Intense Reference" w:uiPriority="32" w:qFormat="1"/>
-    <w:lsdException w:name="Book Title" w:uiPriority="33" w:qFormat="1"/>
-    <w:lsdException w:name="Bibliography" w:semiHidden="1" w:uiPriority="37" w:unhideWhenUsed="1"/>
-    <w:lsdException w:name="TOC Heading" w:semiHidden="1" w:uiPriority="39" w:unhideWhenUsed="1" w:qFormat="1"/>
-    <w:lsdException w:name="Plain Table 1" w:uiPriority="41"/>
-    <w:lsdException w:name="Plain Table 2" w:uiPriority="42"/>
-    <w:lsdException w:name="Plain Table 3" w:uiPriority="43"/>
-    <w:lsdException w:name="Plain Table 4" w:uiPriority="44"/>
-    <w:lsdException w:name="Plain Table 5" w:uiPriority="45"/>
-    <w:lsdException w:name="Grid Table Light" w:uiPriority="40"/>
-    <w:lsdException w:name="Grid Table 1 Light" w:uiPriority="46"/>
-    <w:lsdException w:name="Grid Table 2" w:uiPriority="47"/>
-    <w:lsdException w:name="Grid Table 3" w:uiPriority="48"/>
-    <w:lsdException w:name="Grid Table 4" w:uiPriority="49"/>
-    <w:lsdException w:name="Grid Table 5 Dark" w:uiPriority="50"/>
-    <w:lsdException w:name="Grid Table 6 Colorful" w:uiPriority="51"/>
-    <w:lsdException w:name="Grid Table 7 Colorful" w:uiPriority="52"/>
-    <w:lsdException w:name="Grid Table 1 Light Accent 1" w:uiPriority="46"/>
-    <w:lsdException w:name="Grid Table 2 Accent 1" w:uiPriority="47"/>
-    <w:lsdException w:name="Grid Table 3 Accent 1" w:uiPriority="48"/>
-    <w:lsdException w:name="Grid Table 4 Accent 1" w:uiPriority="49"/>
-    <w:lsdException w:name="Grid Table 5 Dark Accent 1" w:uiPriority="50"/>
-    <w:lsdException w:name="Grid Table 6 Colorful Accent 1" w:uiPriority="51"/>
-    <w:lsdException w:name="Grid Table 7 Colorful Accent 1" w:uiPriority="52"/>
-    <w:lsdException w:name="Grid Table 1 Light Accent 2" w:uiPriority="46"/>
-    <w:lsdException w:name="Grid Table 2 Accent 2" w:uiPriority="47"/>
-    <w:lsdException w:name="Grid Table 3 Accent 2" w:uiPriority="48"/>
-    <w:lsdException w:name="Grid Table 4 Accent 2" w:uiPriority="49"/>
-    <w:lsdException w:name="Grid Table 5 Dark Accent 2" w:uiPriority="50"/>
-    <w:lsdException w:name="Grid Table 6 Colorful Accent 2" w:uiPriority="51"/>
-    <w:lsdException w:name="Grid Table 7 Colorful Accent 2" w:uiPriority="52"/>
-    <w:lsdException w:name="Grid Table 1 Light Accent 3" w:uiPriority="46"/>
-    <w:lsdException w:name="Grid Table 2 Accent 3" w:uiPriority="47"/>
-    <w:lsdException w:name="Grid Table 3 Accent 3" w:uiPriority="48"/>
-    <w:lsdException w:name="Grid Table 4 Accent 3" w:uiPriority="49"/>
-    <w:lsdException w:name="Grid Table 5 Dark Accent 3" w:uiPriority="50"/>
-    <w:lsdException w:name="Grid Table 6 Colorful Accent 3" w:uiPriority="51"/>
-    <w:lsdException w:name="Grid Table 7 Colorful Accent 3" w:uiPriority="52"/>
-    <w:lsdException w:name="Grid Table 1 Light Accent 4" w:uiPriority="46"/>
-    <w:lsdException w:name="Grid Table 2 Accent 4" w:uiPriority="47"/>
-    <w:lsdException w:name="Grid Table 3 Accent 4" w:uiPriority="48"/>
-    <w:lsdException w:name="Grid Table 4 Accent 4" w:uiPriority="49"/>
-    <w:lsdException w:name="Grid Table 5 Dark Accent 4" w:uiPriority="50"/>
-    <w:lsdException w:name="Grid Table 6 Colorful Accent 4" w:uiPriority="51"/>
-    <w:lsdException w:name="Grid Table 7 Colorful Accent 4" w:uiPriority="52"/>
-    <w:lsdException w:name="Grid Table 1 Light Accent 5" w:uiPriority="46"/>
-    <w:lsdException w:name="Grid Table 2 Accent 5" w:uiPriority="47"/>
-    <w:lsdException w:name="Grid Table 3 Accent 5" w:uiPriority="48"/>
-    <w:lsdException w:name="Grid Table 4 Accent 5" w:uiPriority="49"/>
-    <w:lsdException w:name="Grid Table 5 Dark Accent 5" w:uiPriority="50"/>
-    <w:lsdException w:name="Grid Table 6 Colorful Accent 5" w:uiPriority="51"/>
-    <w:lsdException w:name="Grid Table 7 Colorful Accent 5" w:uiPriority="52"/>
-    <w:lsdException w:name="Grid Table 1 Light Accent 6" w:uiPriority="46"/>
-    <w:lsdException w:name="Grid Table 2 Accent 6" w:uiPriority="47"/>
-    <w:lsdException w:name="Grid Table 3 Accent 6" w:uiPriority="48"/>
-    <w:lsdException w:name="Grid Table 4 Accent 6" w:uiPriority="49"/>
-    <w:lsdException w:name="Grid Table 5 Dark Accent 6" w:uiPriority="50"/>
-    <w:lsdException w:name="Grid Table 6 Colorful Accent 6" w:uiPriority="51"/>
-    <w:lsdException w:name="Grid Table 7 Colorful Accent 6" w:uiPriority="52"/>
-    <w:lsdException w:name="List Table 1 Light" w:uiPriority="46"/>
-    <w:lsdException w:name="List Table 2" w:uiPriority="47"/>
-    <w:lsdException w:name="List Table 3" w:uiPriority="48"/>
-    <w:lsdException w:name="List Table 4" w:uiPriority="49"/>
-    <w:lsdException w:name="List Table 5 Dark" w:uiPriority="50"/>
-    <w:lsdException w:name="List Table 6 Colorful" w:uiPriority="51"/>
-    <w:lsdException w:name="List Table 7 Colorful" w:uiPriority="52"/>
-    <w:lsdException w:name="List Table 1 Light Accent 1" w:uiPriority="46"/>
-    <w:lsdException w:name="List Table 2 Accent 1" w:uiPriority="47"/>
-    <w:lsdException w:name="List Table 3 Accent 1" w:uiPriority="48"/>
-    <w:lsdException w:name="List Table 4 Accent 1" w:uiPriority="49"/>
-    <w:lsdException w:name="List Table 5 Dark Accent 1" w:uiPriority="50"/>
-    <w:lsdException w:name="List Table 6 Colorful Accent 1" w:uiPriority="51"/>
-    <w:lsdException w:name="List Table 7 Colorful Accent 1" w:uiPriority="52"/>
-    <w:lsdException w:name="List Table 1 Light Accent 2" w:uiPriority="46"/>
-    <w:lsdException w:name="List Table 2 Accent 2" w:uiPriority="47"/>
-    <w:lsdException w:name="List Table 3 Accent 2" w:uiPriority="48"/>
-    <w:lsdException w:name="List Table 4 Accent 2" w:uiPriority="49"/>
-    <w:lsdException w:name="List Table 5 Dark Accent 2" w:uiPriority="50"/>
-    <w:lsdException w:name="List Table 6 Colorful Accent 2" w:uiPriority="51"/>
-    <w:lsdException w:name="List Table 7 Colorful Accent 2" w:uiPriority="52"/>
-    <w:lsdException w:name="List Table 1 Light Accent 3" w:uiPriority="46"/>
-    <w:lsdException w:name="List Table 2 Accent 3" w:uiPriority="47"/>
-    <w:lsdException w:name="List Table 3 Accent 3" w:uiPriority="48"/>
-    <w:lsdException w:name="List Table 4 Accent 3" w:uiPriority="49"/>
-    <w:lsdException w:name="List Table 5 Dark Accent 3" w:uiPriority="50"/>
-    <w:lsdException w:name="List Table 6 Colorful Accent 3" w:uiPriority="51"/>
-    <w:lsdException w:name="List Table 7 Colorful Accent 3" w:uiPriority="52"/>
-    <w:lsdException w:name="List Table 1 Light Accent 4" w:uiPriority="46"/>
-    <w:lsdException w:name="List Table 2 Accent 4" w:uiPriority="47"/>
-    <w:lsdException w:name="List Table 3 Accent 4" w:uiPriority="48"/>
-    <w:lsdException w:name="List Table 4 Accent 4" w:uiPriority="49"/>
-    <w:lsdException w:name="List Table 5 Dark Accent 4" w:uiPriority="50"/>
-    <w:lsdException w:name="List Table 6 Colorful Accent 4" w:uiPriority="51"/>
-    <w:lsdException w:name="List Table 7 Colorful Accent 4" w:uiPriority="52"/>
-    <w:lsdException w:name="List Table 1 Light Accent 5" w:uiPriority="46"/>
-    <w:lsdException w:name="List Table 2 Accent 5" w:uiPriority="47"/>
-    <w:lsdException w:name="List Table 3 Accent 5" w:uiPriority="48"/>
-    <w:lsdException w:name="List Table 4 Accent 5" w:uiPriority="49"/>
-    <w:lsdException w:name="List Table 5 Dark Accent 5" w:uiPriority="50"/>
-    <w:lsdException w:name="List Table 6 Colorful Accent 5" w:uiPriority="51"/>
-    <w:lsdException w:name="List Table 7 Colorful Accent 5" w:uiPriority="52"/>
-    <w:lsdException w:name="List Table 1 Light Accent 6" w:uiPriority="46"/>
-    <w:lsdException w:name="List Table 2 Accent 6" w:uiPriority="47"/>
-    <w:lsdException w:name="List Table 3 Accent 6" w:uiPriority="48"/>
-    <w:lsdException w:name="List Table 4 Accent 6" w:uiPriority="49"/>
-    <w:lsdException w:name="List Table 5 Dark Accent 6" w:uiPriority="50"/>
-    <w:lsdException w:name="List Table 6 Colorful Accent 6" w:uiPriority="51"/>
-    <w:lsdException w:name="List Table 7 Colorful Accent 6" w:uiPriority="52"/>
+  <w:latentStyles w:defLockedState="0" w:defUIPriority="99" w:defSemiHidden="1" w:defUnhideWhenUsed="1" w:defQFormat="0" w:count="267">
+    <w:lsdException w:name="Normal" w:semiHidden="0" w:uiPriority="0" w:unhideWhenUsed="0" w:qFormat="1"/>
+    <w:lsdException w:name="heading 1" w:semiHidden="0" w:uiPriority="9" w:unhideWhenUsed="0" w:qFormat="1"/>
+    <w:lsdException w:name="heading 2" w:uiPriority="9" w:qFormat="1"/>
+    <w:lsdException w:name="heading 3" w:uiPriority="9" w:qFormat="1"/>
+    <w:lsdException w:name="heading 4" w:uiPriority="9" w:qFormat="1"/>
+    <w:lsdException w:name="heading 5" w:uiPriority="9" w:qFormat="1"/>
+    <w:lsdException w:name="heading 6" w:uiPriority="9" w:qFormat="1"/>
+    <w:lsdException w:name="heading 7" w:uiPriority="9" w:qFormat="1"/>
+    <w:lsdException w:name="heading 8" w:uiPriority="9" w:qFormat="1"/>
+    <w:lsdException w:name="heading 9" w:uiPriority="9" w:qFormat="1"/>
+    <w:lsdException w:name="toc 1" w:uiPriority="39"/>
+    <w:lsdException w:name="toc 2" w:uiPriority="39"/>
+    <w:lsdException w:name="toc 3" w:uiPriority="39"/>
+    <w:lsdException w:name="toc 4" w:uiPriority="39"/>
+    <w:lsdException w:name="toc 5" w:uiPriority="39"/>
+    <w:lsdException w:name="toc 6" w:uiPriority="39"/>
+    <w:lsdException w:name="toc 7" w:uiPriority="39"/>
+    <w:lsdException w:name="toc 8" w:uiPriority="39"/>
+    <w:lsdException w:name="toc 9" w:uiPriority="39"/>
+    <w:lsdException w:name="annotation text" w:uiPriority="0" w:qFormat="1"/>
+    <w:lsdException w:name="header" w:uiPriority="0"/>
+    <w:lsdException w:name="footer" w:uiPriority="0"/>
+    <w:lsdException w:name="caption" w:uiPriority="35" w:qFormat="1"/>
+    <w:lsdException w:name="annotation reference" w:uiPriority="0" w:qFormat="1"/>
+    <w:lsdException w:name="Title" w:semiHidden="0" w:uiPriority="10" w:unhideWhenUsed="0" w:qFormat="1"/>
+    <w:lsdException w:name="Default Paragraph Font" w:uiPriority="1"/>
+    <w:lsdException w:name="Subtitle" w:semiHidden="0" w:uiPriority="11" w:unhideWhenUsed="0" w:qFormat="1"/>
+    <w:lsdException w:name="Strong" w:semiHidden="0" w:uiPriority="22" w:unhideWhenUsed="0" w:qFormat="1"/>
+    <w:lsdException w:name="Emphasis" w:semiHidden="0" w:uiPriority="20" w:unhideWhenUsed="0" w:qFormat="1"/>
+    <w:lsdException w:name="Table Grid" w:semiHidden="0" w:uiPriority="59" w:unhideWhenUsed="0"/>
+    <w:lsdException w:name="Placeholder Text" w:unhideWhenUsed="0"/>
+    <w:lsdException w:name="No Spacing" w:semiHidden="0" w:uiPriority="1" w:unhideWhenUsed="0" w:qFormat="1"/>
+    <w:lsdException w:name="Light Shading" w:semiHidden="0" w:uiPriority="60" w:unhideWhenUsed="0"/>
+    <w:lsdException w:name="Light List" w:semiHidden="0" w:uiPriority="61" w:unhideWhenUsed="0"/>
+    <w:lsdException w:name="Light Grid" w:semiHidden="0" w:uiPriority="62" w:unhideWhenUsed="0"/>
+    <w:lsdException w:name="Medium Shading 1" w:semiHidden="0" w:uiPriority="63" w:unhideWhenUsed="0"/>
+    <w:lsdException w:name="Medium Shading 2" w:semiHidden="0" w:uiPriority="64" w:unhideWhenUsed="0"/>
+    <w:lsdException w:name="Medium List 1" w:semiHidden="0" w:uiPriority="65" w:unhideWhenUsed="0"/>
+    <w:lsdException w:name="Medium List 2" w:semiHidden="0" w:uiPriority="66" w:unhideWhenUsed="0"/>
+    <w:lsdException w:name="Medium Grid 1" w:semiHidden="0" w:uiPriority="67" w:unhideWhenUsed="0"/>
+    <w:lsdException w:name="Medium Grid 2" w:semiHidden="0" w:uiPriority="68" w:unhideWhenUsed="0"/>
+    <w:lsdException w:name="Medium Grid 3" w:semiHidden="0" w:uiPriority="69" w:unhideWhenUsed="0"/>
+    <w:lsdException w:name="Dark List" w:semiHidden="0" w:uiPriority="70" w:unhideWhenUsed="0"/>
+    <w:lsdException w:name="Colorful Shading" w:semiHidden="0" w:uiPriority="71" w:unhideWhenUsed="0"/>
+    <w:lsdException w:name="Colorful List" w:semiHidden="0" w:uiPriority="72" w:unhideWhenUsed="0"/>
+    <w:lsdException w:name="Colorful Grid" w:semiHidden="0" w:uiPriority="73" w:unhideWhenUsed="0"/>
+    <w:lsdException w:name="Light Shading Accent 1" w:semiHidden="0" w:uiPriority="60" w:unhideWhenUsed="0"/>
+    <w:lsdException w:name="Light List Accent 1" w:semiHidden="0" w:uiPriority="61" w:unhideWhenUsed="0"/>
+    <w:lsdException w:name="Light Grid Accent 1" w:semiHidden="0" w:uiPriority="62" w:unhideWhenUsed="0"/>
+    <w:lsdException w:name="Medium Shading 1 Accent 1" w:semiHidden="0" w:uiPriority="63" w:unhideWhenUsed="0"/>
+    <w:lsdException w:name="Medium Shading 2 Accent 1" w:semiHidden="0" w:uiPriority="64" w:unhideWhenUsed="0"/>
+    <w:lsdException w:name="Medium List 1 Accent 1" w:semiHidden="0" w:uiPriority="65" w:unhideWhenUsed="0"/>
+    <w:lsdException w:name="Revision" w:unhideWhenUsed="0"/>
+    <w:lsdException w:name="List Paragraph" w:semiHidden="0" w:uiPriority="34" w:unhideWhenUsed="0" w:qFormat="1"/>
+    <w:lsdException w:name="Quote" w:semiHidden="0" w:uiPriority="29" w:unhideWhenUsed="0" w:qFormat="1"/>
+    <w:lsdException w:name="Intense Quote" w:semiHidden="0" w:uiPriority="30" w:unhideWhenUsed="0" w:qFormat="1"/>
+    <w:lsdException w:name="Medium List 2 Accent 1" w:semiHidden="0" w:uiPriority="66" w:unhideWhenUsed="0"/>
+    <w:lsdException w:name="Medium Grid 1 Accent 1" w:semiHidden="0" w:uiPriority="67" w:unhideWhenUsed="0"/>
+    <w:lsdException w:name="Medium Grid 2 Accent 1" w:semiHidden="0" w:uiPriority="68" w:unhideWhenUsed="0"/>
+    <w:lsdException w:name="Medium Grid 3 Accent 1" w:semiHidden="0" w:uiPriority="69" w:unhideWhenUsed="0"/>
+    <w:lsdException w:name="Dark List Accent 1" w:semiHidden="0" w:uiPriority="70" w:unhideWhenUsed="0"/>
+    <w:lsdException w:name="Colorful Shading Accent 1" w:semiHidden="0" w:uiPriority="71" w:unhideWhenUsed="0"/>
+    <w:lsdException w:name="Colorful List Accent 1" w:semiHidden="0" w:uiPriority="72" w:unhideWhenUsed="0"/>
+    <w:lsdException w:name="Colorful Grid Accent 1" w:semiHidden="0" w:uiPriority="73" w:unhideWhenUsed="0"/>
+    <w:lsdException w:name="Light Shading Accent 2" w:semiHidden="0" w:uiPriority="60" w:unhideWhenUsed="0"/>
+    <w:lsdException w:name="Light List Accent 2" w:semiHidden="0" w:uiPriority="61" w:unhideWhenUsed="0"/>
+    <w:lsdException w:name="Light Grid Accent 2" w:semiHidden="0" w:uiPriority="62" w:unhideWhenUsed="0"/>
+    <w:lsdException w:name="Medium Shading 1 Accent 2" w:semiHidden="0" w:uiPriority="63" w:unhideWhenUsed="0"/>
+    <w:lsdException w:name="Medium Shading 2 Accent 2" w:semiHidden="0" w:uiPriority="64" w:unhideWhenUsed="0"/>
+    <w:lsdException w:name="Medium List 1 Accent 2" w:semiHidden="0" w:uiPriority="65" w:unhideWhenUsed="0"/>
+    <w:lsdException w:name="Medium List 2 Accent 2" w:semiHidden="0" w:uiPriority="66" w:unhideWhenUsed="0"/>
+    <w:lsdException w:name="Medium Grid 1 Accent 2" w:semiHidden="0" w:uiPriority="67" w:unhideWhenUsed="0"/>
+    <w:lsdException w:name="Medium Grid 2 Accent 2" w:semiHidden="0" w:uiPriority="68" w:unhideWhenUsed="0"/>
+    <w:lsdException w:name="Medium Grid 3 Accent 2" w:semiHidden="0" w:uiPriority="69" w:unhideWhenUsed="0"/>
+    <w:lsdException w:name="Dark List Accent 2" w:semiHidden="0" w:uiPriority="70" w:unhideWhenUsed="0"/>
+    <w:lsdException w:name="Colorful Shading Accent 2" w:semiHidden="0" w:uiPriority="71" w:unhideWhenUsed="0"/>
+    <w:lsdException w:name="Colorful List Accent 2" w:semiHidden="0" w:uiPriority="72" w:unhideWhenUsed="0"/>
+    <w:lsdException w:name="Colorful Grid Accent 2" w:semiHidden="0" w:uiPriority="73" w:unhideWhenUsed="0"/>
+    <w:lsdException w:name="Light Shading Accent 3" w:semiHidden="0" w:uiPriority="60" w:unhideWhenUsed="0"/>
+    <w:lsdException w:name="Light List Accent 3" w:semiHidden="0" w:uiPriority="61" w:unhideWhenUsed="0"/>
+    <w:lsdException w:name="Light Grid Accent 3" w:semiHidden="0" w:uiPriority="62" w:unhideWhenUsed="0"/>
+    <w:lsdException w:name="Medium Shading 1 Accent 3" w:semiHidden="0" w:uiPriority="63" w:unhideWhenUsed="0"/>
+    <w:lsdException w:name="Medium Shading 2 Accent 3" w:semiHidden="0" w:uiPriority="64" w:unhideWhenUsed="0"/>
+    <w:lsdException w:name="Medium List 1 Accent 3" w:semiHidden="0" w:uiPriority="65" w:unhideWhenUsed="0"/>
+    <w:lsdException w:name="Medium List 2 Accent 3" w:semiHidden="0" w:uiPriority="66" w:unhideWhenUsed="0"/>
+    <w:lsdException w:name="Medium Grid 1 Accent 3" w:semiHidden="0" w:uiPriority="67" w:unhideWhenUsed="0"/>
+    <w:lsdException w:name="Medium Grid 2 Accent 3" w:semiHidden="0" w:uiPriority="68" w:unhideWhenUsed="0"/>
+    <w:lsdException w:name="Medium Grid 3 Accent 3" w:semiHidden="0" w:uiPriority="69" w:unhideWhenUsed="0"/>
+    <w:lsdException w:name="Dark List Accent 3" w:semiHidden="0" w:uiPriority="70" w:unhideWhenUsed="0"/>
+    <w:lsdException w:name="Colorful Shading Accent 3" w:semiHidden="0" w:uiPriority="71" w:unhideWhenUsed="0"/>
+    <w:lsdException w:name="Colorful List Accent 3" w:semiHidden="0" w:uiPriority="72" w:unhideWhenUsed="0"/>
+    <w:lsdException w:name="Colorful Grid Accent 3" w:semiHidden="0" w:uiPriority="73" w:unhideWhenUsed="0"/>
+    <w:lsdException w:name="Light Shading Accent 4" w:semiHidden="0" w:uiPriority="60" w:unhideWhenUsed="0"/>
+    <w:lsdException w:name="Light List Accent 4" w:semiHidden="0" w:uiPriority="61" w:unhideWhenUsed="0"/>
+    <w:lsdException w:name="Light Grid Accent 4" w:semiHidden="0" w:uiPriority="62" w:unhideWhenUsed="0"/>
+    <w:lsdException w:name="Medium Shading 1 Accent 4" w:semiHidden="0" w:uiPriority="63" w:unhideWhenUsed="0"/>
+    <w:lsdException w:name="Medium Shading 2 Accent 4" w:semiHidden="0" w:uiPriority="64" w:unhideWhenUsed="0"/>
+    <w:lsdException w:name="Medium List 1 Accent 4" w:semiHidden="0" w:uiPriority="65" w:unhideWhenUsed="0"/>
+    <w:lsdException w:name="Medium List 2 Accent 4" w:semiHidden="0" w:uiPriority="66" w:unhideWhenUsed="0"/>
+    <w:lsdException w:name="Medium Grid 1 Accent 4" w:semiHidden="0" w:uiPriority="67" w:unhideWhenUsed="0"/>
+    <w:lsdException w:name="Medium Grid 2 Accent 4" w:semiHidden="0" w:uiPriority="68" w:unhideWhenUsed="0"/>
+    <w:lsdException w:name="Medium Grid 3 Accent 4" w:semiHidden="0" w:uiPriority="69" w:unhideWhenUsed="0"/>
+    <w:lsdException w:name="Dark List Accent 4" w:semiHidden="0" w:uiPriority="70" w:unhideWhenUsed="0"/>
+    <w:lsdException w:name="Colorful Shading Accent 4" w:semiHidden="0" w:uiPriority="71" w:unhideWhenUsed="0"/>
+    <w:lsdException w:name="Colorful List Accent 4" w:semiHidden="0" w:uiPriority="72" w:unhideWhenUsed="0"/>
+    <w:lsdException w:name="Colorful Grid Accent 4" w:semiHidden="0" w:uiPriority="73" w:unhideWhenUsed="0"/>
+    <w:lsdException w:name="Light Shading Accent 5" w:semiHidden="0" w:uiPriority="60" w:unhideWhenUsed="0"/>
+    <w:lsdException w:name="Light List Accent 5" w:semiHidden="0" w:uiPriority="61" w:unhideWhenUsed="0"/>
+    <w:lsdException w:name="Light Grid Accent 5" w:semiHidden="0" w:uiPriority="62" w:unhideWhenUsed="0"/>
+    <w:lsdException w:name="Medium Shading 1 Accent 5" w:semiHidden="0" w:uiPriority="63" w:unhideWhenUsed="0"/>
+    <w:lsdException w:name="Medium Shading 2 Accent 5" w:semiHidden="0" w:uiPriority="64" w:unhideWhenUsed="0"/>
+    <w:lsdException w:name="Medium List 1 Accent 5" w:semiHidden="0" w:uiPriority="65" w:unhideWhenUsed="0"/>
+    <w:lsdException w:name="Medium List 2 Accent 5" w:semiHidden="0" w:uiPriority="66" w:unhideWhenUsed="0"/>
+    <w:lsdException w:name="Medium Grid 1 Accent 5" w:semiHidden="0" w:uiPriority="67" w:unhideWhenUsed="0"/>
+    <w:lsdException w:name="Medium Grid 2 Accent 5" w:semiHidden="0" w:uiPriority="68" w:unhideWhenUsed="0"/>
+    <w:lsdException w:name="Medium Grid 3 Accent 5" w:semiHidden="0" w:uiPriority="69" w:unhideWhenUsed="0"/>
+    <w:lsdException w:name="Dark List Accent 5" w:semiHidden="0" w:uiPriority="70" w:unhideWhenUsed="0"/>
+    <w:lsdException w:name="Colorful Shading Accent 5" w:semiHidden="0" w:uiPriority="71" w:unhideWhenUsed="0"/>
+    <w:lsdException w:name="Colorful List Accent 5" w:semiHidden="0" w:uiPriority="72" w:unhideWhenUsed="0"/>
+    <w:lsdException w:name="Colorful Grid Accent 5" w:semiHidden="0" w:uiPriority="73" w:unhideWhenUsed="0"/>
+    <w:lsdException w:name="Light Shading Accent 6" w:semiHidden="0" w:uiPriority="60" w:unhideWhenUsed="0"/>
+    <w:lsdException w:name="Light List Accent 6" w:semiHidden="0" w:uiPriority="61" w:unhideWhenUsed="0"/>
+    <w:lsdException w:name="Light Grid Accent 6" w:semiHidden="0" w:uiPriority="62" w:unhideWhenUsed="0"/>
+    <w:lsdException w:name="Medium Shading 1 Accent 6" w:semiHidden="0" w:uiPriority="63" w:unhideWhenUsed="0"/>
+    <w:lsdException w:name="Medium Shading 2 Accent 6" w:semiHidden="0" w:uiPriority="64" w:unhideWhenUsed="0"/>
+    <w:lsdException w:name="Medium List 1 Accent 6" w:semiHidden="0" w:uiPriority="65" w:unhideWhenUsed="0"/>
+    <w:lsdException w:name="Medium List 2 Accent 6" w:semiHidden="0" w:uiPriority="66" w:unhideWhenUsed="0"/>
+    <w:lsdException w:name="Medium Grid 1 Accent 6" w:semiHidden="0" w:uiPriority="67" w:unhideWhenUsed="0"/>
+    <w:lsdException w:name="Medium Grid 2 Accent 6" w:semiHidden="0" w:uiPriority="68" w:unhideWhenUsed="0"/>
+    <w:lsdException w:name="Medium Grid 3 Accent 6" w:semiHidden="0" w:uiPriority="69" w:unhideWhenUsed="0"/>
+    <w:lsdException w:name="Dark List Accent 6" w:semiHidden="0" w:uiPriority="70" w:unhideWhenUsed="0"/>
+    <w:lsdException w:name="Colorful Shading Accent 6" w:semiHidden="0" w:uiPriority="71" w:unhideWhenUsed="0"/>
+    <w:lsdException w:name="Colorful List Accent 6" w:semiHidden="0" w:uiPriority="72" w:unhideWhenUsed="0"/>
+    <w:lsdException w:name="Colorful Grid Accent 6" w:semiHidden="0" w:uiPriority="73" w:unhideWhenUsed="0"/>
+    <w:lsdException w:name="Subtle Emphasis" w:semiHidden="0" w:uiPriority="19" w:unhideWhenUsed="0" w:qFormat="1"/>
+    <w:lsdException w:name="Intense Emphasis" w:semiHidden="0" w:uiPriority="21" w:unhideWhenUsed="0" w:qFormat="1"/>
+    <w:lsdException w:name="Subtle Reference" w:semiHidden="0" w:uiPriority="31" w:unhideWhenUsed="0" w:qFormat="1"/>
+    <w:lsdException w:name="Intense Reference" w:semiHidden="0" w:uiPriority="32" w:unhideWhenUsed="0" w:qFormat="1"/>
+    <w:lsdException w:name="Book Title" w:semiHidden="0" w:uiPriority="33" w:unhideWhenUsed="0" w:qFormat="1"/>
+    <w:lsdException w:name="Bibliography" w:uiPriority="37"/>
+    <w:lsdException w:name="TOC Heading" w:uiPriority="39" w:qFormat="1"/>
   </w:latentStyles>
   <w:style w:type="paragraph" w:default="1" w:styleId="a">
     <w:name w:val="Normal"/>
@@ -10737,6 +10318,7 @@
     <w:uiPriority w:val="99"/>
     <w:semiHidden/>
     <w:unhideWhenUsed/>
+    <w:qFormat/>
     <w:tblPr>
       <w:tblInd w:w="0" w:type="dxa"/>
       <w:tblCellMar>
@@ -10886,7 +10468,7 @@
         <a:sysClr val="windowText" lastClr="000000"/>
       </a:dk1>
       <a:lt1>
-        <a:sysClr val="window" lastClr="FFFFFF"/>
+        <a:sysClr val="window" lastClr="CCE8CF"/>
       </a:lt1>
       <a:dk2>
         <a:srgbClr val="1F497D"/>
